--- a/Informe_Desarrollo_Final_FISICA2.docx
+++ b/Informe_Desarrollo_Final_FISICA2.docx
@@ -152,7 +152,25 @@
     </w:p>
     <w:p>
       <w:r>
-        <w:t>Luego de un estudio de factibilidades para llevar a cabo el desarrollo del software se tomó la decisión de llevar a cabo un simulador de filtros de señales. Tema visto sobre el final de la cursada y que pareció pertinente llevar a cabo para observar de manera detallada que ocurre con las señales.</w:t>
+        <w:t>Luego de un estudio de factibilidades para llevar a cabo el desarrollo del software se tomó la decisión de llevar a cabo un simulador de filtros de señales</w:t>
+      </w:r>
+      <w:r>
+        <w:t xml:space="preserve"> elementales</w:t>
+      </w:r>
+      <w:r>
+        <w:t xml:space="preserve">. Tema visto sobre el final de la cursada y que </w:t>
+      </w:r>
+      <w:r>
+        <w:t xml:space="preserve">resulta </w:t>
+      </w:r>
+      <w:r>
+        <w:t xml:space="preserve">pertinente llevar a cabo para observar </w:t>
+      </w:r>
+      <w:r>
+        <w:t xml:space="preserve">y analizar </w:t>
+      </w:r>
+      <w:r>
+        <w:t>de manera detallada que ocurre con las señales.</w:t>
       </w:r>
     </w:p>
     <w:p>
@@ -229,28 +247,7 @@
         </w:numPr>
       </w:pPr>
       <w:r>
-        <w:t xml:space="preserve">Garantizar diferentes </w:t>
-      </w:r>
-      <w:r>
-        <w:t>ruidos acoplados (o no) a la señal de ensayo</w:t>
-      </w:r>
-      <w:r>
-        <w:t xml:space="preserve">, pudiendo manipular tanto </w:t>
-      </w:r>
-      <w:r>
-        <w:t xml:space="preserve">su </w:t>
-      </w:r>
-      <w:r>
-        <w:t xml:space="preserve">forma, como </w:t>
-      </w:r>
-      <w:r>
-        <w:t xml:space="preserve">la </w:t>
-      </w:r>
-      <w:r>
-        <w:t xml:space="preserve">frecuencia o </w:t>
-      </w:r>
-      <w:r>
-        <w:t>amplitud de este.</w:t>
+        <w:t>Garantizar diferentes ruidos acoplados (o no) a la señal de ensayo, pudiendo manipular tanto su forma, como la frecuencia o amplitud de este.</w:t>
       </w:r>
     </w:p>
     <w:p>
@@ -262,40 +259,41 @@
         </w:numPr>
       </w:pPr>
       <w:r>
-        <w:t xml:space="preserve">Lograr representar a través de </w:t>
-      </w:r>
-      <w:proofErr w:type="spellStart"/>
-      <w:r>
-        <w:t>gráfiscos</w:t>
-      </w:r>
-      <w:proofErr w:type="spellEnd"/>
-      <w:r>
-        <w:t xml:space="preserve"> diferentes aspectos de las señales, como espectros de frecuencias, señales en función del tiempo  o comparaciones.</w:t>
-      </w:r>
-    </w:p>
-    <w:p>
-      <w:pPr>
-        <w:ind w:left="360"/>
-      </w:pPr>
+        <w:t>Logra</w:t>
+      </w:r>
+      <w:r>
+        <w:t xml:space="preserve">r representar a través de </w:t>
+      </w:r>
+      <w:r>
+        <w:t>gráfi</w:t>
+      </w:r>
+      <w:r>
+        <w:t>cos</w:t>
+      </w:r>
+      <w:r>
+        <w:t xml:space="preserve"> diferentes aspectos de las señales, como espectros de frecuencias, señales en función del tiempo o comparaciones.</w:t>
+      </w:r>
+    </w:p>
+    <w:p>
+      <w:r>
+        <w:t>Desarrollo</w:t>
+      </w:r>
+    </w:p>
+    <w:p>
+      <w:r>
+        <w:t>A continuación</w:t>
+      </w:r>
       <w:bookmarkStart w:id="0" w:name="_GoBack"/>
       <w:bookmarkEnd w:id="0"/>
-      <w:r>
-        <w:br/>
-      </w:r>
-    </w:p>
-    <w:p>
-      <w:r>
-        <w:t>Desarrollo</w:t>
+    </w:p>
+    <w:p>
+      <w:r>
+        <w:t>Calculadora</w:t>
       </w:r>
     </w:p>
     <w:p>
       <w:r>
         <w:lastRenderedPageBreak/>
-        <w:t>Calculadora</w:t>
-      </w:r>
-    </w:p>
-    <w:p>
-      <w:r>
         <w:t>Funcionamiento</w:t>
       </w:r>
     </w:p>
